--- a/4/proj4 testes.docx
+++ b/4/proj4 testes.docx
@@ -80,7 +80,43 @@
           <w:szCs w:val="20"/>
           <w:lang w:val="pt-PT"/>
         </w:rPr>
-        <w:t>Nome:                                                                                                                    Nº Estudante:</w:t>
+        <w:t>Nome</w:t>
+      </w:r>
+      <w:r>
+        <w:rPr>
+          <w:rFonts w:cs="Times New Roman"/>
+          <w:sz w:val="20"/>
+          <w:szCs w:val="20"/>
+          <w:lang w:val="pt-PT"/>
+        </w:rPr>
+        <w:t>: Gustavo Samuel de Alves e Bastos de André e Lima</w:t>
+      </w:r>
+      <w:r>
+        <w:rPr>
+          <w:rFonts w:cs="Times New Roman"/>
+          <w:sz w:val="20"/>
+          <w:szCs w:val="20"/>
+          <w:lang w:val="pt-PT"/>
+        </w:rPr>
+        <w:tab/>
+      </w:r>
+      <w:r>
+        <w:rPr>
+          <w:rFonts w:cs="Times New Roman"/>
+          <w:sz w:val="20"/>
+          <w:szCs w:val="20"/>
+          <w:lang w:val="pt-PT"/>
+        </w:rPr>
+        <w:t>Nº Estudante:</w:t>
+      </w:r>
+      <w:r>
+        <w:rPr>
+          <w:rFonts w:cs="Times New Roman"/>
+          <w:sz w:val="20"/>
+          <w:szCs w:val="20"/>
+          <w:lang w:val="pt-PT"/>
+        </w:rPr>
+        <w:t>2020217743</w:t>
       </w:r>
     </w:p>
     <w:p>
@@ -106,7 +142,43 @@
           <w:szCs w:val="20"/>
           <w:lang w:val="pt-PT"/>
         </w:rPr>
-        <w:t xml:space="preserve"> (inscrição):                 </w:t>
+        <w:t xml:space="preserve"> (inscrição):</w:t>
+      </w:r>
+      <w:r>
+        <w:rPr>
+          <w:rFonts w:cs="Times New Roman"/>
+          <w:sz w:val="20"/>
+          <w:szCs w:val="20"/>
+          <w:lang w:val="pt-PT"/>
+        </w:rPr>
+        <w:t>1</w:t>
+      </w:r>
+      <w:r>
+        <w:rPr>
+          <w:rFonts w:cs="Times New Roman"/>
+          <w:sz w:val="20"/>
+          <w:szCs w:val="20"/>
+          <w:lang w:val="pt-PT"/>
+        </w:rPr>
+        <w:tab/>
+      </w:r>
+      <w:r>
+        <w:rPr>
+          <w:rFonts w:cs="Times New Roman"/>
+          <w:sz w:val="20"/>
+          <w:szCs w:val="20"/>
+          <w:lang w:val="pt-PT"/>
+        </w:rPr>
+        <w:tab/>
+      </w:r>
+      <w:r>
+        <w:rPr>
+          <w:rFonts w:cs="Times New Roman"/>
+          <w:sz w:val="20"/>
+          <w:szCs w:val="20"/>
+          <w:lang w:val="pt-PT"/>
+        </w:rPr>
+        <w:tab/>
       </w:r>
       <w:r>
         <w:rPr>
@@ -148,6 +220,16 @@
         </w:rPr>
         <w:t>Mooshak:</w:t>
       </w:r>
+      <w:r>
+        <w:rPr>
+          <w:rFonts w:cs="Times New Roman"/>
+          <w:i/>
+          <w:sz w:val="20"/>
+          <w:szCs w:val="20"/>
+          <w:lang w:val="pt-PT"/>
+        </w:rPr>
+        <w:t>2020217743</w:t>
+      </w:r>
     </w:p>
     <w:p>
       <w:pPr>
@@ -169,6 +251,8 @@
         <w:spacing w:after="0" w:line="360" w:lineRule="auto"/>
         <w:jc w:val="left"/>
         <w:rPr>
+          <w:b/>
+          <w:bCs/>
           <w:sz w:val="20"/>
           <w:szCs w:val="20"/>
           <w:lang w:val="pt-PT"/>
@@ -179,13 +263,13 @@
           <w:noProof/>
         </w:rPr>
         <w:drawing>
-          <wp:anchor distT="0" distB="0" distL="114300" distR="114300" simplePos="0" relativeHeight="251658240" behindDoc="0" locked="0" layoutInCell="1" allowOverlap="1" wp14:anchorId="62CABEFE" wp14:editId="4A50CB55">
+          <wp:anchor distT="0" distB="0" distL="114300" distR="114300" simplePos="0" relativeHeight="251658240" behindDoc="0" locked="0" layoutInCell="1" allowOverlap="1" wp14:anchorId="62CABEFE" wp14:editId="0BA8DC93">
             <wp:simplePos x="0" y="0"/>
             <wp:positionH relativeFrom="column">
-              <wp:posOffset>1905000</wp:posOffset>
+              <wp:posOffset>1924050</wp:posOffset>
             </wp:positionH>
             <wp:positionV relativeFrom="paragraph">
-              <wp:posOffset>243840</wp:posOffset>
+              <wp:posOffset>739140</wp:posOffset>
             </wp:positionV>
             <wp:extent cx="4598504" cy="2743200"/>
             <wp:effectExtent l="0" t="0" r="12065" b="0"/>
@@ -307,6 +391,46 @@
         </w:rPr>
         <w:t xml:space="preserve">   (S4)</w:t>
       </w:r>
+    </w:p>
+    <w:p>
+      <w:pPr>
+        <w:pStyle w:val="Standard"/>
+        <w:spacing w:after="0" w:line="360" w:lineRule="auto"/>
+        <w:jc w:val="left"/>
+        <w:rPr>
+          <w:b/>
+          <w:bCs/>
+          <w:sz w:val="20"/>
+          <w:szCs w:val="20"/>
+          <w:lang w:val="pt-PT"/>
+        </w:rPr>
+      </w:pPr>
+    </w:p>
+    <w:p>
+      <w:pPr>
+        <w:pStyle w:val="Standard"/>
+        <w:spacing w:after="0" w:line="360" w:lineRule="auto"/>
+        <w:jc w:val="left"/>
+        <w:rPr>
+          <w:b/>
+          <w:bCs/>
+          <w:sz w:val="20"/>
+          <w:szCs w:val="20"/>
+          <w:lang w:val="pt-PT"/>
+        </w:rPr>
+      </w:pPr>
+    </w:p>
+    <w:p>
+      <w:pPr>
+        <w:pStyle w:val="Standard"/>
+        <w:spacing w:after="0" w:line="360" w:lineRule="auto"/>
+        <w:jc w:val="left"/>
+        <w:rPr>
+          <w:sz w:val="20"/>
+          <w:szCs w:val="20"/>
+          <w:lang w:val="pt-PT"/>
+        </w:rPr>
+      </w:pPr>
     </w:p>
     <w:tbl>
       <w:tblPr>
@@ -1168,6 +1292,193 @@
     </w:p>
     <w:p>
       <w:pPr>
+        <w:spacing w:after="86" w:line="265" w:lineRule="auto"/>
+        <w:ind w:left="-5" w:hanging="10"/>
+        <w:rPr>
+          <w:sz w:val="20"/>
+          <w:lang w:val="pt-PT"/>
+        </w:rPr>
+      </w:pPr>
+      <w:r>
+        <w:rPr>
+          <w:sz w:val="20"/>
+          <w:lang w:val="pt-PT"/>
+        </w:rPr>
+        <w:t xml:space="preserve">A expressão </w:t>
+      </w:r>
+      <w:r>
+        <w:rPr>
+          <w:sz w:val="20"/>
+          <w:lang w:val="pt-PT"/>
+        </w:rPr>
+        <w:t>O(</w:t>
+      </w:r>
+      <w:r>
+        <w:rPr>
+          <w:sz w:val="20"/>
+          <w:lang w:val="pt-PT"/>
+        </w:rPr>
+        <w:t>f(</w:t>
+      </w:r>
+      <w:r>
+        <w:rPr>
+          <w:sz w:val="20"/>
+          <w:lang w:val="pt-PT"/>
+        </w:rPr>
+        <w:t>n</w:t>
+      </w:r>
+      <w:r>
+        <w:rPr>
+          <w:sz w:val="20"/>
+          <w:lang w:val="pt-PT"/>
+        </w:rPr>
+        <w:t>)</w:t>
+      </w:r>
+      <w:r>
+        <w:rPr>
+          <w:sz w:val="20"/>
+          <w:lang w:val="pt-PT"/>
+        </w:rPr>
+        <w:t>)</w:t>
+      </w:r>
+      <w:r>
+        <w:rPr>
+          <w:sz w:val="20"/>
+          <w:lang w:val="pt-PT"/>
+        </w:rPr>
+        <w:t xml:space="preserve"> está de acordo com o esperado? Justifique. </w:t>
+      </w:r>
+    </w:p>
+    <w:p>
+      <w:pPr>
+        <w:spacing w:after="86" w:line="265" w:lineRule="auto"/>
+        <w:ind w:left="-5" w:hanging="10"/>
+        <w:rPr>
+          <w:u w:val="single"/>
+          <w:lang w:val="pt-PT"/>
+        </w:rPr>
+      </w:pPr>
+      <w:r>
+        <w:rPr>
+          <w:sz w:val="20"/>
+          <w:lang w:val="pt-PT"/>
+        </w:rPr>
+        <w:t xml:space="preserve">A expressão </w:t>
+      </w:r>
+      <w:r>
+        <w:rPr>
+          <w:sz w:val="20"/>
+          <w:lang w:val="pt-PT"/>
+        </w:rPr>
+        <w:t>O(</w:t>
+      </w:r>
+      <w:r>
+        <w:rPr>
+          <w:sz w:val="20"/>
+          <w:lang w:val="pt-PT"/>
+        </w:rPr>
+        <w:t>f(</w:t>
+      </w:r>
+      <w:r>
+        <w:rPr>
+          <w:sz w:val="20"/>
+          <w:lang w:val="pt-PT"/>
+        </w:rPr>
+        <w:t>n</w:t>
+      </w:r>
+      <w:r>
+        <w:rPr>
+          <w:sz w:val="20"/>
+          <w:lang w:val="pt-PT"/>
+        </w:rPr>
+        <w:t>)</w:t>
+      </w:r>
+      <w:r>
+        <w:rPr>
+          <w:sz w:val="20"/>
+          <w:lang w:val="pt-PT"/>
+        </w:rPr>
+        <w:t>)</w:t>
+      </w:r>
+      <w:r>
+        <w:rPr>
+          <w:sz w:val="20"/>
+          <w:lang w:val="pt-PT"/>
+        </w:rPr>
+        <w:t xml:space="preserve"> </w:t>
+      </w:r>
+      <w:r>
+        <w:rPr>
+          <w:sz w:val="20"/>
+          <w:lang w:val="pt-PT"/>
+        </w:rPr>
+        <w:t xml:space="preserve">não </w:t>
+      </w:r>
+      <w:r>
+        <w:rPr>
+          <w:sz w:val="20"/>
+          <w:lang w:val="pt-PT"/>
+        </w:rPr>
+        <w:t>está de acordo com o esperado</w:t>
+      </w:r>
+      <w:r>
+        <w:rPr>
+          <w:sz w:val="20"/>
+          <w:lang w:val="pt-PT"/>
+        </w:rPr>
+        <w:t xml:space="preserve"> do 1º e 2º teste terem valores muito próximos. Pelo facto de os valores entre </w:t>
+      </w:r>
+      <w:r>
+        <w:rPr>
+          <w:rFonts w:ascii="Calibri" w:hAnsi="Calibri" w:cs="Calibri"/>
+          <w:color w:val="000000"/>
+          <w:szCs w:val="22"/>
+          <w:lang w:val="pt-PT"/>
+        </w:rPr>
+        <w:t>300000</w:t>
+      </w:r>
+      <w:r>
+        <w:rPr>
+          <w:rFonts w:ascii="Calibri" w:hAnsi="Calibri" w:cs="Calibri"/>
+          <w:color w:val="000000"/>
+          <w:szCs w:val="22"/>
+          <w:lang w:val="pt-PT"/>
+        </w:rPr>
+        <w:t xml:space="preserve"> </w:t>
+      </w:r>
+      <w:r>
+        <w:rPr>
+          <w:sz w:val="20"/>
+          <w:lang w:val="pt-PT"/>
+        </w:rPr>
+        <w:t>e 8</w:t>
+      </w:r>
+      <w:r>
+        <w:rPr>
+          <w:rFonts w:ascii="Calibri" w:hAnsi="Calibri" w:cs="Calibri"/>
+          <w:color w:val="000000"/>
+          <w:szCs w:val="22"/>
+          <w:lang w:val="pt-PT"/>
+        </w:rPr>
+        <w:t>00000</w:t>
+      </w:r>
+      <w:r>
+        <w:rPr>
+          <w:sz w:val="20"/>
+          <w:lang w:val="pt-PT"/>
+        </w:rPr>
+        <w:t xml:space="preserve"> </w:t>
+      </w:r>
+      <w:r>
+        <w:rPr>
+          <w:sz w:val="20"/>
+          <w:lang w:val="pt-PT"/>
+        </w:rPr>
+        <w:t>terem sido abaixo da linha de tendência e pelo últimos 2 testes terem demorado mais que a linha de tendência.</w:t>
+      </w:r>
+    </w:p>
+    <w:p>
+      <w:pPr>
         <w:pStyle w:val="Standard"/>
         <w:spacing w:after="0" w:line="360" w:lineRule="auto"/>
         <w:rPr>
@@ -1201,6 +1512,17 @@
     </w:p>
     <w:p>
       <w:pPr>
+        <w:pStyle w:val="Standard"/>
+        <w:spacing w:after="0" w:line="360" w:lineRule="auto"/>
+        <w:rPr>
+          <w:sz w:val="20"/>
+          <w:szCs w:val="20"/>
+          <w:lang w:val="pt-PT"/>
+        </w:rPr>
+      </w:pPr>
+    </w:p>
+    <w:p>
+      <w:pPr>
         <w:spacing w:after="86" w:line="265" w:lineRule="auto"/>
         <w:ind w:left="-5" w:hanging="10"/>
         <w:rPr>
@@ -1212,7 +1534,14 @@
           <w:sz w:val="20"/>
           <w:lang w:val="pt-PT"/>
         </w:rPr>
-        <w:t xml:space="preserve">A expressão </w:t>
+        <w:t>Qual a</w:t>
+      </w:r>
+      <w:r>
+        <w:rPr>
+          <w:sz w:val="20"/>
+          <w:lang w:val="pt-PT"/>
+        </w:rPr>
+        <w:t xml:space="preserve"> expressão </w:t>
       </w:r>
       <w:r>
         <w:rPr>
@@ -1254,7 +1583,21 @@
           <w:sz w:val="20"/>
           <w:lang w:val="pt-PT"/>
         </w:rPr>
-        <w:t xml:space="preserve"> está de acordo com o esperado? Justifique. </w:t>
+        <w:t xml:space="preserve"> </w:t>
+      </w:r>
+      <w:r>
+        <w:rPr>
+          <w:sz w:val="20"/>
+          <w:lang w:val="pt-PT"/>
+        </w:rPr>
+        <w:t xml:space="preserve">para a complexidade espacial na solução S4? </w:t>
+      </w:r>
+      <w:r>
+        <w:rPr>
+          <w:sz w:val="20"/>
+          <w:lang w:val="pt-PT"/>
+        </w:rPr>
+        <w:t xml:space="preserve">Justifique. </w:t>
       </w:r>
     </w:p>
     <w:p>
@@ -1262,222 +1605,6 @@
         <w:spacing w:after="0"/>
         <w:ind w:left="-5" w:hanging="10"/>
         <w:rPr>
-          <w:lang w:val="pt-PT"/>
-        </w:rPr>
-      </w:pPr>
-      <w:r>
-        <w:rPr>
-          <w:sz w:val="20"/>
-          <w:lang w:val="pt-PT"/>
-        </w:rPr>
-        <w:t>______________________________________________________________________________________</w:t>
-      </w:r>
-    </w:p>
-    <w:p>
-      <w:pPr>
-        <w:spacing w:after="0"/>
-        <w:ind w:left="-5" w:hanging="10"/>
-        <w:rPr>
-          <w:lang w:val="pt-PT"/>
-        </w:rPr>
-      </w:pPr>
-      <w:r>
-        <w:rPr>
-          <w:sz w:val="20"/>
-          <w:lang w:val="pt-PT"/>
-        </w:rPr>
-        <w:t>______________________________________________________________________________________</w:t>
-      </w:r>
-    </w:p>
-    <w:p>
-      <w:pPr>
-        <w:spacing w:after="0"/>
-        <w:ind w:left="-5" w:hanging="10"/>
-        <w:rPr>
-          <w:lang w:val="pt-PT"/>
-        </w:rPr>
-      </w:pPr>
-      <w:r>
-        <w:rPr>
-          <w:sz w:val="20"/>
-          <w:lang w:val="pt-PT"/>
-        </w:rPr>
-        <w:t>______________________________________________________________________________________</w:t>
-      </w:r>
-    </w:p>
-    <w:p>
-      <w:pPr>
-        <w:spacing w:after="0"/>
-        <w:ind w:left="-5" w:hanging="10"/>
-        <w:rPr>
-          <w:lang w:val="pt-PT"/>
-        </w:rPr>
-      </w:pPr>
-      <w:r>
-        <w:rPr>
-          <w:sz w:val="20"/>
-          <w:lang w:val="pt-PT"/>
-        </w:rPr>
-        <w:t>______________________________________________________________________________________</w:t>
-      </w:r>
-    </w:p>
-    <w:p>
-      <w:pPr>
-        <w:pStyle w:val="Standard"/>
-        <w:spacing w:before="0" w:after="0"/>
-        <w:rPr>
-          <w:sz w:val="20"/>
-          <w:szCs w:val="20"/>
-          <w:lang w:val="pt-PT"/>
-        </w:rPr>
-      </w:pPr>
-      <w:r>
-        <w:rPr>
-          <w:sz w:val="20"/>
-          <w:lang w:val="pt-PT"/>
-        </w:rPr>
-        <w:t>______________________________________________________________________________________</w:t>
-      </w:r>
-    </w:p>
-    <w:p>
-      <w:pPr>
-        <w:pStyle w:val="Standard"/>
-        <w:spacing w:after="0" w:line="360" w:lineRule="auto"/>
-        <w:rPr>
-          <w:sz w:val="10"/>
-          <w:szCs w:val="10"/>
-          <w:lang w:val="pt-PT"/>
-        </w:rPr>
-      </w:pPr>
-    </w:p>
-    <w:p>
-      <w:pPr>
-        <w:pStyle w:val="Standard"/>
-        <w:spacing w:after="0" w:line="360" w:lineRule="auto"/>
-        <w:rPr>
-          <w:sz w:val="20"/>
-          <w:szCs w:val="20"/>
-          <w:lang w:val="pt-PT"/>
-        </w:rPr>
-      </w:pPr>
-    </w:p>
-    <w:p>
-      <w:pPr>
-        <w:pStyle w:val="Standard"/>
-        <w:spacing w:after="0" w:line="360" w:lineRule="auto"/>
-        <w:rPr>
-          <w:sz w:val="20"/>
-          <w:szCs w:val="20"/>
-          <w:lang w:val="pt-PT"/>
-        </w:rPr>
-      </w:pPr>
-    </w:p>
-    <w:p>
-      <w:pPr>
-        <w:pStyle w:val="Standard"/>
-        <w:spacing w:after="0" w:line="360" w:lineRule="auto"/>
-        <w:rPr>
-          <w:sz w:val="20"/>
-          <w:szCs w:val="20"/>
-          <w:lang w:val="pt-PT"/>
-        </w:rPr>
-      </w:pPr>
-    </w:p>
-    <w:p>
-      <w:pPr>
-        <w:pStyle w:val="Standard"/>
-        <w:spacing w:after="0" w:line="360" w:lineRule="auto"/>
-        <w:rPr>
-          <w:sz w:val="20"/>
-          <w:szCs w:val="20"/>
-          <w:lang w:val="pt-PT"/>
-        </w:rPr>
-      </w:pPr>
-    </w:p>
-    <w:p>
-      <w:pPr>
-        <w:spacing w:after="86" w:line="265" w:lineRule="auto"/>
-        <w:ind w:left="-5" w:hanging="10"/>
-        <w:rPr>
-          <w:lang w:val="pt-PT"/>
-        </w:rPr>
-      </w:pPr>
-      <w:r>
-        <w:rPr>
-          <w:sz w:val="20"/>
-          <w:lang w:val="pt-PT"/>
-        </w:rPr>
-        <w:t>Qual a</w:t>
-      </w:r>
-      <w:r>
-        <w:rPr>
-          <w:sz w:val="20"/>
-          <w:lang w:val="pt-PT"/>
-        </w:rPr>
-        <w:t xml:space="preserve"> expressão </w:t>
-      </w:r>
-      <w:r>
-        <w:rPr>
-          <w:sz w:val="20"/>
-          <w:lang w:val="pt-PT"/>
-        </w:rPr>
-        <w:t>O(</w:t>
-      </w:r>
-      <w:r>
-        <w:rPr>
-          <w:sz w:val="20"/>
-          <w:lang w:val="pt-PT"/>
-        </w:rPr>
-        <w:t>f(</w:t>
-      </w:r>
-      <w:r>
-        <w:rPr>
-          <w:sz w:val="20"/>
-          <w:lang w:val="pt-PT"/>
-        </w:rPr>
-        <w:t>n</w:t>
-      </w:r>
-      <w:r>
-        <w:rPr>
-          <w:sz w:val="20"/>
-          <w:lang w:val="pt-PT"/>
-        </w:rPr>
-        <w:t>)</w:t>
-      </w:r>
-      <w:r>
-        <w:rPr>
-          <w:sz w:val="20"/>
-          <w:lang w:val="pt-PT"/>
-        </w:rPr>
-        <w:t>)</w:t>
-      </w:r>
-      <w:r>
-        <w:rPr>
-          <w:sz w:val="20"/>
-          <w:lang w:val="pt-PT"/>
-        </w:rPr>
-        <w:t xml:space="preserve"> </w:t>
-      </w:r>
-      <w:r>
-        <w:rPr>
-          <w:sz w:val="20"/>
-          <w:lang w:val="pt-PT"/>
-        </w:rPr>
-        <w:t xml:space="preserve">para a complexidade espacial na solução S4? </w:t>
-      </w:r>
-      <w:r>
-        <w:rPr>
-          <w:sz w:val="20"/>
-          <w:lang w:val="pt-PT"/>
-        </w:rPr>
-        <w:t xml:space="preserve">Justifique. </w:t>
-      </w:r>
-    </w:p>
-    <w:p>
-      <w:pPr>
-        <w:spacing w:after="0"/>
-        <w:ind w:left="-5" w:hanging="10"/>
-        <w:rPr>
           <w:sz w:val="20"/>
           <w:lang w:val="pt-PT"/>
         </w:rPr>
@@ -1488,7 +1615,7 @@
           <w:sz w:val="24"/>
           <w:lang w:val="pt-PT"/>
         </w:rPr>
-        <w:t xml:space="preserve">O </w:t>
+        <w:t>O Counting Sort tem complexidade e</w:t>
       </w:r>
       <w:r>
         <w:rPr>
@@ -1496,7 +1623,7 @@
           <w:sz w:val="24"/>
           <w:lang w:val="pt-PT"/>
         </w:rPr>
-        <w:t>Counting Sort</w:t>
+        <w:t>spacial é O(</w:t>
       </w:r>
       <w:r>
         <w:rPr>
@@ -1504,7 +1631,7 @@
           <w:sz w:val="24"/>
           <w:lang w:val="pt-PT"/>
         </w:rPr>
-        <w:t xml:space="preserve"> tem complexidade e</w:t>
+        <w:t>n+</w:t>
       </w:r>
       <w:r>
         <w:rPr>
@@ -1512,7 +1639,7 @@
           <w:sz w:val="24"/>
           <w:lang w:val="pt-PT"/>
         </w:rPr>
-        <w:t>spacial é O(k), em que k</w:t>
+        <w:t xml:space="preserve">k), </w:t>
       </w:r>
       <w:r>
         <w:rPr>
@@ -1520,7 +1647,7 @@
           <w:sz w:val="24"/>
           <w:lang w:val="pt-PT"/>
         </w:rPr>
-        <w:t xml:space="preserve"> é o número máximo de elementos possíveis. Neste caso o maior numero seria </w:t>
+        <w:t>pois é armazenado na memoria um array auxiliar de tamanho</w:t>
       </w:r>
       <w:r>
         <w:rPr>
@@ -1528,7 +1655,7 @@
           <w:sz w:val="24"/>
           <w:lang w:val="pt-PT"/>
         </w:rPr>
-        <w:t>10000</w:t>
+        <w:t xml:space="preserve"> </w:t>
       </w:r>
       <w:r>
         <w:rPr>
@@ -1536,7 +1663,55 @@
           <w:sz w:val="24"/>
           <w:lang w:val="pt-PT"/>
         </w:rPr>
+        <w:t>n</w:t>
+      </w:r>
+      <w:r>
+        <w:rPr>
+          <w:rFonts w:ascii="Times New Roman" w:hAnsi="Times New Roman"/>
+          <w:sz w:val="24"/>
+          <w:lang w:val="pt-PT"/>
+        </w:rPr>
+        <w:t>, de tamanho igual ao array a sortear, e também é preciso guardar num outro array de tamanho k de tamanho igual ao</w:t>
+      </w:r>
+      <w:r>
+        <w:rPr>
+          <w:rFonts w:ascii="Times New Roman" w:hAnsi="Times New Roman"/>
+          <w:sz w:val="24"/>
+          <w:lang w:val="pt-PT"/>
+        </w:rPr>
+        <w:t xml:space="preserve"> número de valores do alcance do raster</w:t>
+      </w:r>
+      <w:r>
+        <w:rPr>
+          <w:rFonts w:ascii="Times New Roman" w:hAnsi="Times New Roman"/>
+          <w:sz w:val="24"/>
+          <w:lang w:val="pt-PT"/>
+        </w:rPr>
+        <w:t xml:space="preserve">, em que neste </w:t>
+      </w:r>
+      <w:r>
+        <w:rPr>
+          <w:rFonts w:ascii="Times New Roman" w:hAnsi="Times New Roman"/>
+          <w:sz w:val="24"/>
+          <w:lang w:val="pt-PT"/>
+        </w:rPr>
+        <w:t>guardamos o número de instâncias de cada valor do array</w:t>
+      </w:r>
+      <w:r>
+        <w:rPr>
+          <w:rFonts w:ascii="Times New Roman" w:hAnsi="Times New Roman"/>
+          <w:sz w:val="24"/>
+          <w:lang w:val="pt-PT"/>
+        </w:rPr>
         <w:t>.</w:t>
+      </w:r>
+      <w:r>
+        <w:rPr>
+          <w:rFonts w:ascii="Times New Roman" w:hAnsi="Times New Roman"/>
+          <w:sz w:val="24"/>
+          <w:lang w:val="pt-PT"/>
+        </w:rPr>
+        <w:t xml:space="preserve"> Neste caso o valor de n é o número de elementos apresentados na tabela, e o valor k é 10000.</w:t>
       </w:r>
     </w:p>
     <w:sectPr>
@@ -4443,7 +4618,7 @@
     <w:rPrDefault>
       <w:rPr>
         <w:rFonts w:ascii="Times New Roman" w:eastAsia="Times New Roman" w:hAnsi="Times New Roman" w:cs="Times New Roman"/>
-        <w:lang w:eastAsia="en-GB" w:bidi="ar-SA"/>
+        <w:lang w:val="en-US" w:eastAsia="en-GB" w:bidi="ar-SA"/>
       </w:rPr>
     </w:rPrDefault>
     <w:pPrDefault/>
@@ -4729,7 +4904,7 @@
       <w:rFonts w:ascii="Book Antiqua" w:hAnsi="Book Antiqua"/>
       <w:sz w:val="22"/>
       <w:szCs w:val="24"/>
-      <w:lang w:val="en-US" w:eastAsia="en-US"/>
+      <w:lang w:eastAsia="en-US"/>
     </w:rPr>
   </w:style>
   <w:style w:type="paragraph" w:styleId="Ttulo1">
@@ -5021,7 +5196,7 @@
       <w:rFonts w:ascii="Book Antiqua" w:hAnsi="Book Antiqua"/>
       <w:sz w:val="22"/>
       <w:szCs w:val="24"/>
-      <w:lang w:val="en-US" w:eastAsia="en-US"/>
+      <w:lang w:eastAsia="en-US"/>
     </w:rPr>
   </w:style>
   <w:style w:type="paragraph" w:styleId="PargrafodaLista">
@@ -5049,7 +5224,7 @@
       <w:kern w:val="3"/>
       <w:sz w:val="22"/>
       <w:szCs w:val="24"/>
-      <w:lang w:val="en-US" w:eastAsia="zh-CN"/>
+      <w:lang w:eastAsia="zh-CN"/>
     </w:rPr>
   </w:style>
 </w:styles>
